--- a/Journals/Fluency Review Topics 4-5-6 - JRomero.docx
+++ b/Journals/Fluency Review Topics 4-5-6 - JRomero.docx
@@ -72,8 +72,6 @@
       <w:r>
         <w:t>3</w:t>
       </w:r>
-      <w:bookmarkStart w:id="0" w:name="_GoBack"/>
-      <w:bookmarkEnd w:id="0"/>
     </w:p>
     <w:p/>
     <w:p/>
@@ -92,7 +90,18 @@
         <w:t xml:space="preserve"> </w:t>
       </w:r>
       <w:r>
-        <w:t>Loops, Conditional Statements, Functions, Variables, Parameters, Arrays, Associative Arrays</w:t>
+        <w:t xml:space="preserve">Using </w:t>
+      </w:r>
+      <w:proofErr w:type="spellStart"/>
+      <w:r>
+        <w:t>XMLHTTPRequest</w:t>
+      </w:r>
+      <w:proofErr w:type="spellEnd"/>
+      <w:r>
+        <w:t xml:space="preserve"> to Consume a JSON Web Servic</w:t>
+      </w:r>
+      <w:r>
+        <w:t>e</w:t>
       </w:r>
     </w:p>
     <w:p>
@@ -113,111 +122,33 @@
         <w:rPr>
           <w:rFonts w:ascii="Calibri" w:hAnsi="Calibri" w:cs="Calibri"/>
         </w:rPr>
-        <w:t xml:space="preserve">This first topic group I spent the most amount of </w:t>
+        <w:t>In this group I learned about JSON – JavaScript Object Notation</w:t>
       </w:r>
       <w:r>
         <w:rPr>
           <w:rFonts w:ascii="Calibri" w:hAnsi="Calibri" w:cs="Calibri"/>
         </w:rPr>
-        <w:t xml:space="preserve">my time trying to refresh my memory HTML, CSS and JavaScript. I </w:t>
+        <w:t>.</w:t>
       </w:r>
       <w:r>
         <w:rPr>
           <w:rFonts w:ascii="Calibri" w:hAnsi="Calibri" w:cs="Calibri"/>
         </w:rPr>
-        <w:t>learned</w:t>
-      </w:r>
+        <w:t xml:space="preserve"> In prior codes, I would create associated array objects within the code. With JSON I am able to functionally remove the static values and store it as a web service. With </w:t>
+      </w:r>
+      <w:proofErr w:type="spellStart"/>
       <w:r>
         <w:rPr>
           <w:rFonts w:ascii="Calibri" w:hAnsi="Calibri" w:cs="Calibri"/>
         </w:rPr>
-        <w:t xml:space="preserve"> how to declare and assign values to variables with ‘</w:t>
-      </w:r>
-      <w:proofErr w:type="spellStart"/>
+        <w:t>XMLHttpRequest</w:t>
+      </w:r>
+      <w:proofErr w:type="spellEnd"/>
       <w:r>
         <w:rPr>
           <w:rFonts w:ascii="Calibri" w:hAnsi="Calibri" w:cs="Calibri"/>
         </w:rPr>
-        <w:t>var</w:t>
-      </w:r>
-      <w:proofErr w:type="spellEnd"/>
-      <w:r>
-        <w:rPr>
-          <w:rFonts w:ascii="Calibri" w:hAnsi="Calibri" w:cs="Calibri"/>
-        </w:rPr>
-        <w:t>’, ‘let’ and ‘</w:t>
-      </w:r>
-      <w:proofErr w:type="spellStart"/>
-      <w:r>
-        <w:rPr>
-          <w:rFonts w:ascii="Calibri" w:hAnsi="Calibri" w:cs="Calibri"/>
-        </w:rPr>
-        <w:t>const</w:t>
-      </w:r>
-      <w:proofErr w:type="spellEnd"/>
-      <w:r>
-        <w:rPr>
-          <w:rFonts w:ascii="Calibri" w:hAnsi="Calibri" w:cs="Calibri"/>
-        </w:rPr>
-        <w:t>’</w:t>
-      </w:r>
-      <w:r>
-        <w:rPr>
-          <w:rFonts w:ascii="Calibri" w:hAnsi="Calibri" w:cs="Calibri"/>
-        </w:rPr>
-        <w:t xml:space="preserve">. Rather than creating .java files, I challenged myself to code </w:t>
-      </w:r>
-      <w:proofErr w:type="spellStart"/>
-      <w:r>
-        <w:rPr>
-          <w:rFonts w:ascii="Calibri" w:hAnsi="Calibri" w:cs="Calibri"/>
-        </w:rPr>
-        <w:t>javascript</w:t>
-      </w:r>
-      <w:proofErr w:type="spellEnd"/>
-      <w:r>
-        <w:rPr>
-          <w:rFonts w:ascii="Calibri" w:hAnsi="Calibri" w:cs="Calibri"/>
-        </w:rPr>
-        <w:t xml:space="preserve"> in html. I created FOR, WHILE, and </w:t>
-      </w:r>
-      <w:proofErr w:type="gramStart"/>
-      <w:r>
-        <w:rPr>
-          <w:rFonts w:ascii="Calibri" w:hAnsi="Calibri" w:cs="Calibri"/>
-        </w:rPr>
-        <w:t>DO..</w:t>
-      </w:r>
-      <w:proofErr w:type="gramEnd"/>
-      <w:r>
-        <w:rPr>
-          <w:rFonts w:ascii="Calibri" w:hAnsi="Calibri" w:cs="Calibri"/>
-        </w:rPr>
-        <w:t xml:space="preserve">WHILE loops, and used math operators to calculate values with variables. Additionally, I created and worked on some arrays. I declared arrays and extracted the values into a text variable to show to the user when a button was clicked. I also created an </w:t>
-      </w:r>
-      <w:r>
-        <w:rPr>
-          <w:rFonts w:ascii="Calibri" w:hAnsi="Calibri" w:cs="Calibri"/>
-        </w:rPr>
-        <w:t>associative</w:t>
-      </w:r>
-      <w:r>
-        <w:rPr>
-          <w:rFonts w:ascii="Calibri" w:hAnsi="Calibri" w:cs="Calibri"/>
-        </w:rPr>
-        <w:t xml:space="preserve"> array to reference directly to specify values in the array. Finally, I learned how to traverse an array’s values with a for loop and sort an array as well. All the </w:t>
-      </w:r>
-      <w:r>
-        <w:rPr>
-          <w:rFonts w:ascii="Calibri" w:hAnsi="Calibri" w:cs="Calibri"/>
-        </w:rPr>
-        <w:t>arrays</w:t>
-      </w:r>
-      <w:r>
-        <w:rPr>
-          <w:rFonts w:ascii="Calibri" w:hAnsi="Calibri" w:cs="Calibri"/>
-        </w:rPr>
-        <w:t xml:space="preserve"> were used in functions which were referenced by the html section.</w:t>
+        <w:t>, I can pull and load the JSON file into my code. In the uploaded examples I was able to demonstrate loading the JSON web service to arrays and display them to the user.</w:t>
       </w:r>
     </w:p>
     <w:p>
@@ -228,14 +159,9 @@
         </w:rPr>
         <w:t xml:space="preserve">Teaching Video: </w:t>
       </w:r>
-      <w:hyperlink r:id="rId4" w:history="1">
-        <w:r>
-          <w:rPr>
-            <w:rStyle w:val="Hyperlink"/>
-          </w:rPr>
-          <w:t>Learning topics 1, 2, &amp; 3</w:t>
-        </w:r>
-      </w:hyperlink>
+      <w:r>
+        <w:t>N/A</w:t>
+      </w:r>
     </w:p>
     <w:p>
       <w:r>
@@ -252,7 +178,7 @@
         <w:t xml:space="preserve"> </w:t>
       </w:r>
       <w:r>
-        <w:t>0:00 to 17:00</w:t>
+        <w:t>N/A</w:t>
       </w:r>
     </w:p>
     <w:p>
@@ -270,7 +196,18 @@
         <w:t xml:space="preserve"> </w:t>
       </w:r>
       <w:r>
-        <w:t>Loops, Conditional Statements, Functions, Variables, Parameters, Arrays, Associative Arrays</w:t>
+        <w:t xml:space="preserve">Using </w:t>
+      </w:r>
+      <w:proofErr w:type="spellStart"/>
+      <w:r>
+        <w:t>XMLHTTPRequest</w:t>
+      </w:r>
+      <w:proofErr w:type="spellEnd"/>
+      <w:r>
+        <w:t xml:space="preserve"> to Consume a JSON Web Servic</w:t>
+      </w:r>
+      <w:r>
+        <w:t>e</w:t>
       </w:r>
     </w:p>
     <w:p>
@@ -285,10 +222,10 @@
         <w:tblLook w:val="04A0" w:firstRow="1" w:lastRow="0" w:firstColumn="1" w:lastColumn="0" w:noHBand="0" w:noVBand="1"/>
       </w:tblPr>
       <w:tblGrid>
-        <w:gridCol w:w="2309"/>
-        <w:gridCol w:w="3512"/>
-        <w:gridCol w:w="1943"/>
-        <w:gridCol w:w="1586"/>
+        <w:gridCol w:w="3014"/>
+        <w:gridCol w:w="3173"/>
+        <w:gridCol w:w="1902"/>
+        <w:gridCol w:w="1261"/>
       </w:tblGrid>
       <w:tr>
         <w:tc>
@@ -379,7 +316,10 @@
           </w:tcPr>
           <w:p>
             <w:r>
-              <w:t>Variables.html</w:t>
+              <w:t>JSON_XMLHttpRequest</w:t>
+            </w:r>
+            <w:r>
+              <w:t>.html</w:t>
             </w:r>
           </w:p>
         </w:tc>
@@ -388,7 +328,7 @@
             <w:tcW w:w="3512" w:type="dxa"/>
           </w:tcPr>
           <w:p>
-            <w:hyperlink r:id="rId5" w:history="1">
+            <w:hyperlink r:id="rId4" w:history="1">
               <w:r>
                 <w:rPr>
                   <w:rStyle w:val="Hyperlink"/>
@@ -404,102 +344,21 @@
           </w:tcPr>
           <w:p>
             <w:r>
-              <w:t>Examples of variables and loops</w:t>
-            </w:r>
-          </w:p>
-        </w:tc>
-        <w:tc>
-          <w:tcPr>
-            <w:tcW w:w="1586" w:type="dxa"/>
-          </w:tcPr>
-          <w:p>
-            <w:r>
-              <w:t>Mine</w:t>
-            </w:r>
-          </w:p>
-        </w:tc>
-      </w:tr>
-      <w:tr>
-        <w:tc>
-          <w:tcPr>
-            <w:tcW w:w="2309" w:type="dxa"/>
-          </w:tcPr>
-          <w:p>
-            <w:r>
-              <w:t>Functions.html</w:t>
-            </w:r>
-          </w:p>
-        </w:tc>
-        <w:tc>
-          <w:tcPr>
-            <w:tcW w:w="3512" w:type="dxa"/>
-          </w:tcPr>
-          <w:p>
-            <w:hyperlink r:id="rId6" w:history="1">
-              <w:r>
-                <w:rPr>
-                  <w:rStyle w:val="Hyperlink"/>
-                </w:rPr>
-                <w:t>https://github.com/romero-julian/CIT-261-Portfolio/...</w:t>
-              </w:r>
-            </w:hyperlink>
-          </w:p>
-        </w:tc>
-        <w:tc>
-          <w:tcPr>
-            <w:tcW w:w="1943" w:type="dxa"/>
-          </w:tcPr>
-          <w:p>
-            <w:r>
-              <w:t>Use of functions, variables, and loops.</w:t>
-            </w:r>
-          </w:p>
-        </w:tc>
-        <w:tc>
-          <w:tcPr>
-            <w:tcW w:w="1586" w:type="dxa"/>
-          </w:tcPr>
-          <w:p>
-            <w:r>
-              <w:t>Mine</w:t>
-            </w:r>
-          </w:p>
-        </w:tc>
-      </w:tr>
-      <w:tr>
-        <w:tc>
-          <w:tcPr>
-            <w:tcW w:w="2309" w:type="dxa"/>
-          </w:tcPr>
-          <w:p>
-            <w:r>
-              <w:t>Arrays.html</w:t>
-            </w:r>
-          </w:p>
-        </w:tc>
-        <w:tc>
-          <w:tcPr>
-            <w:tcW w:w="3512" w:type="dxa"/>
-          </w:tcPr>
-          <w:p>
-            <w:hyperlink r:id="rId7" w:history="1">
-              <w:r>
-                <w:rPr>
-                  <w:rStyle w:val="Hyperlink"/>
-                </w:rPr>
-                <w:t>https://github.com/romero-julian/CIT-261-Portfolio/...</w:t>
-              </w:r>
-            </w:hyperlink>
-          </w:p>
-        </w:tc>
-        <w:tc>
-          <w:tcPr>
-            <w:tcW w:w="1943" w:type="dxa"/>
-          </w:tcPr>
-          <w:p>
-            <w:r>
-              <w:t>Examples of arrays and associative, functions, loop and variables.</w:t>
-            </w:r>
+              <w:t xml:space="preserve">Examples of JSON file as web service. </w:t>
+            </w:r>
+            <w:proofErr w:type="spellStart"/>
+            <w:r>
+              <w:t>XMLHttpRequest</w:t>
+            </w:r>
+            <w:proofErr w:type="spellEnd"/>
+            <w:r>
+              <w:t xml:space="preserve"> to obtain web service and create object with data. Use of arrays with </w:t>
+            </w:r>
+            <w:proofErr w:type="spellStart"/>
+            <w:r>
+              <w:t>htttpRequest</w:t>
+            </w:r>
+            <w:proofErr w:type="spellEnd"/>
           </w:p>
         </w:tc>
         <w:tc>
@@ -530,7 +389,7 @@
         <w:t xml:space="preserve"> </w:t>
       </w:r>
       <w:r>
-        <w:t>Object Creation Functions, Inheritance, Properties, Methods, Instantiation</w:t>
+        <w:t>Local Storage API, Storing and Retrieving Simple Data, Arrays, Associative Arrays, and Objects</w:t>
       </w:r>
     </w:p>
     <w:p>
@@ -558,40 +417,42 @@
           <w:color w:val="191919"/>
           <w:szCs w:val="32"/>
         </w:rPr>
-        <w:t>The second topic group I learned about object creation</w:t>
+        <w:t>While studying about storage API, I discovered that there is storage for sessions and local storage. With local storage, the values are stored even if the browser is closed. I learned how to pull data and use arrays and associative arrays to add items to storage and removed them as well. I am also able to clear local storage and load a simple object to the local storage as well.</w:t>
+      </w:r>
+    </w:p>
+    <w:p>
+      <w:r>
+        <w:rPr>
+          <w:b/>
+          <w:sz w:val="28"/>
+        </w:rPr>
+        <w:t>Teaching Video</w:t>
+      </w:r>
+      <w:r>
+        <w:rPr>
+          <w:b/>
+        </w:rPr>
+        <w:t xml:space="preserve">: </w:t>
+      </w:r>
+      <w:r>
+        <w:rPr>
+          <w:rFonts w:ascii="Calibri" w:hAnsi="Calibri" w:cs="Calibri"/>
+          <w:b/>
+        </w:rPr>
+        <w:t> </w:t>
       </w:r>
       <w:r>
         <w:rPr>
           <w:rFonts w:ascii="Calibri" w:hAnsi="Calibri" w:cs="Calibri"/>
           <w:color w:val="191919"/>
-          <w:szCs w:val="32"/>
-        </w:rPr>
-        <w:t>. I learned that we can create objects where its contents can be accessed as an attribute. I also learned that I can add more properties to the object even after I’ve declared the object with specific properties.</w:t>
-      </w:r>
-      <w:r>
-        <w:rPr>
-          <w:rFonts w:ascii="Calibri" w:hAnsi="Calibri" w:cs="Calibri"/>
-          <w:color w:val="191919"/>
-          <w:szCs w:val="32"/>
-        </w:rPr>
+        </w:rPr>
+        <w:t> </w:t>
+      </w:r>
+      <w:r>
         <w:t xml:space="preserve"> </w:t>
       </w:r>
       <w:r>
-        <w:rPr>
-          <w:rFonts w:ascii="Calibri" w:hAnsi="Calibri" w:cs="Calibri"/>
-          <w:color w:val="191919"/>
-          <w:szCs w:val="32"/>
-        </w:rPr>
-        <w:t xml:space="preserve">In previous courses, I found that inheritance was difficult to grasp due to </w:t>
-      </w:r>
-      <w:r>
-        <w:rPr>
-          <w:rFonts w:ascii="Calibri" w:hAnsi="Calibri" w:cs="Calibri"/>
-          <w:color w:val="191919"/>
-          <w:szCs w:val="32"/>
-        </w:rPr>
-        <w:lastRenderedPageBreak/>
-        <w:t>the necessary setup. This time around, after discussion with the team, the concept is easier to understand as a box w/ contents within another box. I demonstrate the ability to use define properties and how to determine the relationship of objects with their parent objects. Methods and creating methods is a simple concept, including creating methods in objects, then calling them, and even implementing additional methods to an object.</w:t>
+        <w:t>N/A</w:t>
       </w:r>
     </w:p>
     <w:p>
@@ -600,39 +461,17 @@
           <w:b/>
           <w:sz w:val="28"/>
         </w:rPr>
-        <w:t>Teaching Video</w:t>
-      </w:r>
-      <w:r>
-        <w:rPr>
-          <w:b/>
-        </w:rPr>
-        <w:t xml:space="preserve">: </w:t>
-      </w:r>
-      <w:r>
-        <w:rPr>
-          <w:rFonts w:ascii="Calibri" w:hAnsi="Calibri" w:cs="Calibri"/>
-          <w:b/>
-        </w:rPr>
-        <w:t> </w:t>
-      </w:r>
-      <w:r>
-        <w:rPr>
-          <w:rFonts w:ascii="Calibri" w:hAnsi="Calibri" w:cs="Calibri"/>
-          <w:color w:val="191919"/>
-        </w:rPr>
-        <w:t> </w:t>
-      </w:r>
-      <w:r>
+        <w:t>Starting at:</w:t>
+      </w:r>
+      <w:r>
+        <w:rPr>
+          <w:sz w:val="28"/>
+        </w:rPr>
         <w:t xml:space="preserve"> </w:t>
       </w:r>
-      <w:hyperlink r:id="rId8" w:history="1">
-        <w:r>
-          <w:rPr>
-            <w:rStyle w:val="Hyperlink"/>
-          </w:rPr>
-          <w:t>Learning topics 1, 2, &amp; 3</w:t>
-        </w:r>
-      </w:hyperlink>
+      <w:r>
+        <w:t>N/A</w:t>
+      </w:r>
     </w:p>
     <w:p>
       <w:r>
@@ -640,7 +479,8 @@
           <w:b/>
           <w:sz w:val="28"/>
         </w:rPr>
-        <w:t>Starting at:</w:t>
+        <w:lastRenderedPageBreak/>
+        <w:t>Also Integrated with:</w:t>
       </w:r>
       <w:r>
         <w:rPr>
@@ -649,528 +489,8 @@
         <w:t xml:space="preserve"> </w:t>
       </w:r>
       <w:r>
-        <w:t>17:00 to</w:t>
-      </w:r>
-      <w:r>
-        <w:t xml:space="preserve"> 29:00</w:t>
-      </w:r>
-    </w:p>
-    <w:p>
-      <w:r>
-        <w:rPr>
-          <w:b/>
-          <w:sz w:val="28"/>
-        </w:rPr>
-        <w:t>Also Integrated with:</w:t>
-      </w:r>
-      <w:r>
-        <w:rPr>
-          <w:sz w:val="28"/>
-        </w:rPr>
-        <w:t xml:space="preserve"> </w:t>
-      </w:r>
-      <w:r>
-        <w:t>Object Creation Functions, Inheritance, Properties, Methods, Instantiation</w:t>
-      </w:r>
-    </w:p>
-    <w:p>
-      <w:pPr>
-        <w:jc w:val="center"/>
-      </w:pPr>
-    </w:p>
-    <w:tbl>
-      <w:tblPr>
-        <w:tblStyle w:val="TableGrid"/>
-        <w:tblW w:w="0" w:type="auto"/>
-        <w:tblLook w:val="04A0" w:firstRow="1" w:lastRow="0" w:firstColumn="1" w:lastColumn="0" w:noHBand="0" w:noVBand="1"/>
-      </w:tblPr>
-      <w:tblGrid>
-        <w:gridCol w:w="2492"/>
-        <w:gridCol w:w="3892"/>
-        <w:gridCol w:w="1687"/>
-        <w:gridCol w:w="1279"/>
-      </w:tblGrid>
-      <w:tr>
-        <w:tc>
-          <w:tcPr>
-            <w:tcW w:w="2492" w:type="dxa"/>
-            <w:shd w:val="clear" w:color="auto" w:fill="D9D9D9" w:themeFill="background1" w:themeFillShade="D9"/>
-          </w:tcPr>
-          <w:p>
-            <w:pPr>
-              <w:jc w:val="center"/>
-              <w:rPr>
-                <w:b/>
-              </w:rPr>
-            </w:pPr>
-            <w:r>
-              <w:rPr>
-                <w:b/>
-              </w:rPr>
-              <w:t>File</w:t>
-            </w:r>
-          </w:p>
-        </w:tc>
-        <w:tc>
-          <w:tcPr>
-            <w:tcW w:w="3892" w:type="dxa"/>
-            <w:shd w:val="clear" w:color="auto" w:fill="D9D9D9" w:themeFill="background1" w:themeFillShade="D9"/>
-          </w:tcPr>
-          <w:p>
-            <w:pPr>
-              <w:jc w:val="center"/>
-              <w:rPr>
-                <w:b/>
-              </w:rPr>
-            </w:pPr>
-            <w:r>
-              <w:rPr>
-                <w:b/>
-              </w:rPr>
-              <w:t>Git Link</w:t>
-            </w:r>
-          </w:p>
-        </w:tc>
-        <w:tc>
-          <w:tcPr>
-            <w:tcW w:w="1687" w:type="dxa"/>
-            <w:shd w:val="clear" w:color="auto" w:fill="D9D9D9" w:themeFill="background1" w:themeFillShade="D9"/>
-          </w:tcPr>
-          <w:p>
-            <w:pPr>
-              <w:jc w:val="center"/>
-              <w:rPr>
-                <w:b/>
-              </w:rPr>
-            </w:pPr>
-            <w:r>
-              <w:rPr>
-                <w:b/>
-              </w:rPr>
-              <w:t>What should I be looking for?</w:t>
-            </w:r>
-          </w:p>
-        </w:tc>
-        <w:tc>
-          <w:tcPr>
-            <w:tcW w:w="1279" w:type="dxa"/>
-            <w:shd w:val="clear" w:color="auto" w:fill="D9D9D9" w:themeFill="background1" w:themeFillShade="D9"/>
-          </w:tcPr>
-          <w:p>
-            <w:pPr>
-              <w:jc w:val="center"/>
-              <w:rPr>
-                <w:b/>
-              </w:rPr>
-            </w:pPr>
-            <w:r>
-              <w:rPr>
-                <w:b/>
-              </w:rPr>
-              <w:t>Sandbox or Your code?</w:t>
-            </w:r>
-          </w:p>
-        </w:tc>
-      </w:tr>
-      <w:tr>
-        <w:tc>
-          <w:tcPr>
-            <w:tcW w:w="2492" w:type="dxa"/>
-          </w:tcPr>
-          <w:p>
-            <w:r>
-              <w:t>Object Creation Functions</w:t>
-            </w:r>
-          </w:p>
-        </w:tc>
-        <w:tc>
-          <w:tcPr>
-            <w:tcW w:w="3892" w:type="dxa"/>
-          </w:tcPr>
-          <w:p>
-            <w:hyperlink r:id="rId9" w:history="1">
-              <w:r>
-                <w:rPr>
-                  <w:rStyle w:val="Hyperlink"/>
-                </w:rPr>
-                <w:t>https://github.com/romero-julian/CIT-261-Portfolio/...</w:t>
-              </w:r>
-            </w:hyperlink>
-          </w:p>
-        </w:tc>
-        <w:tc>
-          <w:tcPr>
-            <w:tcW w:w="1687" w:type="dxa"/>
-          </w:tcPr>
-          <w:p>
-            <w:r>
-              <w:t>Object creation functions, accessing properties</w:t>
-            </w:r>
-            <w:r>
-              <w:t>, methods</w:t>
-            </w:r>
-            <w:r>
-              <w:t xml:space="preserve"> and adding values</w:t>
-            </w:r>
-          </w:p>
-        </w:tc>
-        <w:tc>
-          <w:tcPr>
-            <w:tcW w:w="1279" w:type="dxa"/>
-          </w:tcPr>
-          <w:p>
-            <w:r>
-              <w:t>Mine</w:t>
-            </w:r>
-          </w:p>
-        </w:tc>
-      </w:tr>
-      <w:tr>
-        <w:tc>
-          <w:tcPr>
-            <w:tcW w:w="2492" w:type="dxa"/>
-          </w:tcPr>
-          <w:p>
-            <w:r>
-              <w:t>Inheritance</w:t>
-            </w:r>
-          </w:p>
-        </w:tc>
-        <w:tc>
-          <w:tcPr>
-            <w:tcW w:w="3892" w:type="dxa"/>
-          </w:tcPr>
-          <w:p>
-            <w:hyperlink r:id="rId10" w:history="1">
-              <w:r>
-                <w:rPr>
-                  <w:rStyle w:val="Hyperlink"/>
-                </w:rPr>
-                <w:t>https://github.com/romero-julian/CIT-261-Portfolio/...</w:t>
-              </w:r>
-            </w:hyperlink>
-          </w:p>
-        </w:tc>
-        <w:tc>
-          <w:tcPr>
-            <w:tcW w:w="1687" w:type="dxa"/>
-          </w:tcPr>
-          <w:p>
-            <w:r>
-              <w:t xml:space="preserve">Object </w:t>
-            </w:r>
-            <w:r>
-              <w:t>instantiation, inheritance, and properties.</w:t>
-            </w:r>
-          </w:p>
-        </w:tc>
-        <w:tc>
-          <w:tcPr>
-            <w:tcW w:w="1279" w:type="dxa"/>
-          </w:tcPr>
-          <w:p>
-            <w:r>
-              <w:t>Mine</w:t>
-            </w:r>
-          </w:p>
-        </w:tc>
-      </w:tr>
-      <w:tr>
-        <w:tc>
-          <w:tcPr>
-            <w:tcW w:w="2492" w:type="dxa"/>
-          </w:tcPr>
-          <w:p>
-            <w:r>
-              <w:t>Methods</w:t>
-            </w:r>
-          </w:p>
-        </w:tc>
-        <w:tc>
-          <w:tcPr>
-            <w:tcW w:w="3892" w:type="dxa"/>
-          </w:tcPr>
-          <w:p>
-            <w:hyperlink r:id="rId11" w:history="1">
-              <w:r>
-                <w:rPr>
-                  <w:rStyle w:val="Hyperlink"/>
-                </w:rPr>
-                <w:t>https://github.com</w:t>
-              </w:r>
-              <w:r>
-                <w:rPr>
-                  <w:rStyle w:val="Hyperlink"/>
-                </w:rPr>
-                <w:t>/</w:t>
-              </w:r>
-              <w:r>
-                <w:rPr>
-                  <w:rStyle w:val="Hyperlink"/>
-                </w:rPr>
-                <w:t>romero-julian/CIT-261-Portfolio/...</w:t>
-              </w:r>
-            </w:hyperlink>
-          </w:p>
-        </w:tc>
-        <w:tc>
-          <w:tcPr>
-            <w:tcW w:w="1687" w:type="dxa"/>
-          </w:tcPr>
-          <w:p>
-            <w:r>
-              <w:t>Description and demonstration of methods.</w:t>
-            </w:r>
-          </w:p>
-        </w:tc>
-        <w:tc>
-          <w:tcPr>
-            <w:tcW w:w="1279" w:type="dxa"/>
-          </w:tcPr>
-          <w:p>
-            <w:r>
-              <w:t>Mine</w:t>
-            </w:r>
-          </w:p>
-        </w:tc>
-      </w:tr>
-    </w:tbl>
-    <w:p/>
-    <w:p>
-      <w:r>
-        <w:rPr>
-          <w:b/>
-          <w:sz w:val="28"/>
-        </w:rPr>
-        <w:t>Coding Topic:</w:t>
-      </w:r>
-      <w:r>
-        <w:rPr>
-          <w:sz w:val="28"/>
-        </w:rPr>
-        <w:t xml:space="preserve"> </w:t>
-      </w:r>
-      <w:r>
-        <w:t xml:space="preserve">JSON Parse, </w:t>
-      </w:r>
-      <w:proofErr w:type="spellStart"/>
-      <w:r>
-        <w:t>Stringify</w:t>
-      </w:r>
-      <w:proofErr w:type="spellEnd"/>
-    </w:p>
-    <w:p>
-      <w:pPr>
-        <w:rPr>
-          <w:sz w:val="21"/>
-        </w:rPr>
-      </w:pPr>
-      <w:r>
-        <w:rPr>
-          <w:b/>
-          <w:sz w:val="28"/>
-        </w:rPr>
-        <w:t>Description of Understanding:</w:t>
-      </w:r>
-      <w:r>
-        <w:rPr>
-          <w:sz w:val="28"/>
-        </w:rPr>
-        <w:t xml:space="preserve"> </w:t>
-      </w:r>
-      <w:r>
-        <w:rPr>
-          <w:rFonts w:ascii="Calibri" w:hAnsi="Calibri" w:cs="Calibri"/>
-          <w:color w:val="191919"/>
-          <w:szCs w:val="32"/>
-        </w:rPr>
-        <w:t xml:space="preserve">In the third learning topic section, I learned about JSON parsing and </w:t>
-      </w:r>
-      <w:proofErr w:type="spellStart"/>
-      <w:r>
-        <w:rPr>
-          <w:rFonts w:ascii="Calibri" w:hAnsi="Calibri" w:cs="Calibri"/>
-          <w:color w:val="191919"/>
-          <w:szCs w:val="32"/>
-        </w:rPr>
-        <w:t>stringify</w:t>
-      </w:r>
-      <w:proofErr w:type="spellEnd"/>
-      <w:proofErr w:type="gramStart"/>
-      <w:r>
-        <w:rPr>
-          <w:rFonts w:ascii="Calibri" w:hAnsi="Calibri" w:cs="Calibri"/>
-          <w:color w:val="191919"/>
-          <w:szCs w:val="32"/>
-        </w:rPr>
-        <w:t xml:space="preserve">. </w:t>
-      </w:r>
-      <w:proofErr w:type="gramEnd"/>
-      <w:r>
-        <w:rPr>
-          <w:rFonts w:ascii="Calibri" w:hAnsi="Calibri" w:cs="Calibri"/>
-          <w:color w:val="191919"/>
-          <w:szCs w:val="32"/>
-        </w:rPr>
-        <w:t>I discovered the purpose for these is so that data can be transmitter and received from web servers</w:t>
-      </w:r>
-      <w:r>
-        <w:rPr>
-          <w:rFonts w:ascii="Calibri" w:hAnsi="Calibri" w:cs="Calibri"/>
-          <w:color w:val="191919"/>
-          <w:szCs w:val="32"/>
-        </w:rPr>
-        <w:t>.</w:t>
-      </w:r>
-      <w:r>
-        <w:rPr>
-          <w:rFonts w:ascii="Calibri" w:hAnsi="Calibri" w:cs="Calibri"/>
-          <w:color w:val="191919"/>
-          <w:szCs w:val="32"/>
-        </w:rPr>
-        <w:t xml:space="preserve"> The research I performed determine that this data is commonly transmitter as text between sources. </w:t>
-      </w:r>
-      <w:proofErr w:type="gramStart"/>
-      <w:r>
-        <w:rPr>
-          <w:rFonts w:ascii="Calibri" w:hAnsi="Calibri" w:cs="Calibri"/>
-          <w:color w:val="191919"/>
-          <w:szCs w:val="32"/>
-        </w:rPr>
-        <w:t>So</w:t>
-      </w:r>
-      <w:proofErr w:type="gramEnd"/>
-      <w:r>
-        <w:rPr>
-          <w:rFonts w:ascii="Calibri" w:hAnsi="Calibri" w:cs="Calibri"/>
-          <w:color w:val="191919"/>
-          <w:szCs w:val="32"/>
-        </w:rPr>
-        <w:t xml:space="preserve"> with JSON parse, I am able to covert the text into </w:t>
-      </w:r>
-      <w:proofErr w:type="spellStart"/>
-      <w:r>
-        <w:rPr>
-          <w:rFonts w:ascii="Calibri" w:hAnsi="Calibri" w:cs="Calibri"/>
-          <w:color w:val="191919"/>
-          <w:szCs w:val="32"/>
-        </w:rPr>
-        <w:t>Javascript</w:t>
-      </w:r>
-      <w:proofErr w:type="spellEnd"/>
-      <w:r>
-        <w:rPr>
-          <w:rFonts w:ascii="Calibri" w:hAnsi="Calibri" w:cs="Calibri"/>
-          <w:color w:val="191919"/>
-          <w:szCs w:val="32"/>
-        </w:rPr>
-        <w:t xml:space="preserve"> objects and with </w:t>
-      </w:r>
-      <w:proofErr w:type="spellStart"/>
-      <w:r>
-        <w:rPr>
-          <w:rFonts w:ascii="Calibri" w:hAnsi="Calibri" w:cs="Calibri"/>
-          <w:color w:val="191919"/>
-          <w:szCs w:val="32"/>
-        </w:rPr>
-        <w:t>stringify</w:t>
-      </w:r>
-      <w:proofErr w:type="spellEnd"/>
-      <w:r>
-        <w:rPr>
-          <w:rFonts w:ascii="Calibri" w:hAnsi="Calibri" w:cs="Calibri"/>
-          <w:color w:val="191919"/>
-          <w:szCs w:val="32"/>
-        </w:rPr>
-        <w:t>, objects can be converted into text for data submission</w:t>
-      </w:r>
-    </w:p>
-    <w:p>
-      <w:r>
-        <w:rPr>
-          <w:b/>
-          <w:sz w:val="28"/>
-        </w:rPr>
-        <w:t>Teaching Video</w:t>
-      </w:r>
-      <w:r>
-        <w:rPr>
-          <w:b/>
-        </w:rPr>
-        <w:t xml:space="preserve">: </w:t>
-      </w:r>
-      <w:r>
-        <w:rPr>
-          <w:rFonts w:ascii="Calibri" w:hAnsi="Calibri" w:cs="Calibri"/>
-          <w:b/>
-        </w:rPr>
-        <w:t> </w:t>
-      </w:r>
-      <w:r>
-        <w:rPr>
-          <w:rFonts w:ascii="Calibri" w:hAnsi="Calibri" w:cs="Calibri"/>
-          <w:color w:val="191919"/>
-        </w:rPr>
-        <w:t> </w:t>
-      </w:r>
-      <w:r>
-        <w:t xml:space="preserve"> </w:t>
-      </w:r>
-      <w:hyperlink r:id="rId12" w:history="1">
-        <w:r>
-          <w:rPr>
-            <w:rStyle w:val="Hyperlink"/>
-          </w:rPr>
-          <w:t>Learning topics 1, 2, &amp; 3</w:t>
-        </w:r>
-      </w:hyperlink>
-    </w:p>
-    <w:p>
-      <w:r>
-        <w:rPr>
-          <w:b/>
-          <w:sz w:val="28"/>
-        </w:rPr>
-        <w:t>Starting at:</w:t>
-      </w:r>
-      <w:r>
-        <w:rPr>
-          <w:sz w:val="28"/>
-        </w:rPr>
-        <w:t xml:space="preserve"> </w:t>
-      </w:r>
-      <w:r>
-        <w:t>29</w:t>
-      </w:r>
-      <w:r>
-        <w:t xml:space="preserve">:00 to </w:t>
-      </w:r>
-      <w:r>
-        <w:t>34:00</w:t>
-      </w:r>
-    </w:p>
-    <w:p>
-      <w:r>
-        <w:rPr>
-          <w:b/>
-          <w:sz w:val="28"/>
-        </w:rPr>
-        <w:t>Also Integrated with:</w:t>
-      </w:r>
-      <w:r>
-        <w:rPr>
-          <w:sz w:val="28"/>
-        </w:rPr>
-        <w:t xml:space="preserve"> </w:t>
-      </w:r>
-      <w:r>
-        <w:t xml:space="preserve">JSON Parse, </w:t>
-      </w:r>
-      <w:proofErr w:type="spellStart"/>
-      <w:r>
-        <w:t>Stringify</w:t>
-      </w:r>
-      <w:proofErr w:type="spellEnd"/>
+        <w:t>Local Storage API, Storing and Retrieving Simple Data, Arrays, Associative Arrays, and Objects</w:t>
+      </w:r>
     </w:p>
     <w:p/>
     <w:tbl>
@@ -1181,8 +501,8 @@
       </w:tblPr>
       <w:tblGrid>
         <w:gridCol w:w="2492"/>
-        <w:gridCol w:w="3892"/>
-        <w:gridCol w:w="1687"/>
+        <w:gridCol w:w="3623"/>
+        <w:gridCol w:w="1956"/>
         <w:gridCol w:w="1279"/>
       </w:tblGrid>
       <w:tr>
@@ -1202,14 +522,13 @@
               <w:rPr>
                 <w:b/>
               </w:rPr>
-              <w:lastRenderedPageBreak/>
               <w:t>File</w:t>
             </w:r>
           </w:p>
         </w:tc>
         <w:tc>
           <w:tcPr>
-            <w:tcW w:w="3892" w:type="dxa"/>
+            <w:tcW w:w="3623" w:type="dxa"/>
             <w:shd w:val="clear" w:color="auto" w:fill="D9D9D9" w:themeFill="background1" w:themeFillShade="D9"/>
           </w:tcPr>
           <w:p>
@@ -1229,7 +548,7 @@
         </w:tc>
         <w:tc>
           <w:tcPr>
-            <w:tcW w:w="1687" w:type="dxa"/>
+            <w:tcW w:w="1956" w:type="dxa"/>
             <w:shd w:val="clear" w:color="auto" w:fill="D9D9D9" w:themeFill="background1" w:themeFillShade="D9"/>
           </w:tcPr>
           <w:p>
@@ -1274,17 +593,19 @@
             <w:tcW w:w="2492" w:type="dxa"/>
           </w:tcPr>
           <w:p>
-            <w:r>
-              <w:t>JSON Parse</w:t>
-            </w:r>
-          </w:p>
-        </w:tc>
-        <w:tc>
-          <w:tcPr>
-            <w:tcW w:w="3892" w:type="dxa"/>
-          </w:tcPr>
-          <w:p>
-            <w:hyperlink r:id="rId13" w:history="1">
+            <w:proofErr w:type="spellStart"/>
+            <w:r>
+              <w:t>LocalStorageAPI</w:t>
+            </w:r>
+            <w:proofErr w:type="spellEnd"/>
+          </w:p>
+        </w:tc>
+        <w:tc>
+          <w:tcPr>
+            <w:tcW w:w="3623" w:type="dxa"/>
+          </w:tcPr>
+          <w:p>
+            <w:hyperlink r:id="rId5" w:history="1">
               <w:r>
                 <w:rPr>
                   <w:rStyle w:val="Hyperlink"/>
@@ -1296,11 +617,19 @@
         </w:tc>
         <w:tc>
           <w:tcPr>
-            <w:tcW w:w="1687" w:type="dxa"/>
-          </w:tcPr>
-          <w:p>
-            <w:r>
-              <w:t>JSON Parsing and function conversion</w:t>
+            <w:tcW w:w="1956" w:type="dxa"/>
+          </w:tcPr>
+          <w:p>
+            <w:r>
+              <w:t xml:space="preserve">Use of </w:t>
+            </w:r>
+            <w:proofErr w:type="spellStart"/>
+            <w:r>
+              <w:t>localstorage</w:t>
+            </w:r>
+            <w:proofErr w:type="spellEnd"/>
+            <w:r>
+              <w:t xml:space="preserve">. Loading items into storage with arrays and assoc. arrays. </w:t>
             </w:r>
           </w:p>
         </w:tc>
@@ -1311,6 +640,370 @@
           <w:p>
             <w:r>
               <w:t>Mine</w:t>
+            </w:r>
+          </w:p>
+        </w:tc>
+      </w:tr>
+    </w:tbl>
+    <w:p/>
+    <w:p>
+      <w:r>
+        <w:rPr>
+          <w:b/>
+          <w:sz w:val="28"/>
+        </w:rPr>
+        <w:t>Coding Topic:</w:t>
+      </w:r>
+      <w:r>
+        <w:rPr>
+          <w:sz w:val="28"/>
+        </w:rPr>
+        <w:t xml:space="preserve"> </w:t>
+      </w:r>
+      <w:r>
+        <w:t xml:space="preserve">DOM Manipulation Using </w:t>
+      </w:r>
+      <w:proofErr w:type="spellStart"/>
+      <w:r>
+        <w:t>createElement</w:t>
+      </w:r>
+      <w:proofErr w:type="spellEnd"/>
+      <w:r>
+        <w:t xml:space="preserve">, </w:t>
+      </w:r>
+      <w:proofErr w:type="spellStart"/>
+      <w:r>
+        <w:t>appendChild</w:t>
+      </w:r>
+      <w:proofErr w:type="spellEnd"/>
+      <w:r>
+        <w:t xml:space="preserve">, </w:t>
+      </w:r>
+      <w:proofErr w:type="spellStart"/>
+      <w:r>
+        <w:t>insertBefore</w:t>
+      </w:r>
+      <w:proofErr w:type="spellEnd"/>
+      <w:r>
+        <w:t xml:space="preserve">, </w:t>
+      </w:r>
+      <w:proofErr w:type="spellStart"/>
+      <w:r>
+        <w:t>removeChild</w:t>
+      </w:r>
+      <w:proofErr w:type="spellEnd"/>
+      <w:r>
+        <w:t xml:space="preserve">, </w:t>
+      </w:r>
+      <w:proofErr w:type="spellStart"/>
+      <w:r>
+        <w:t>etc</w:t>
+      </w:r>
+      <w:proofErr w:type="spellEnd"/>
+    </w:p>
+    <w:p>
+      <w:pPr>
+        <w:rPr>
+          <w:sz w:val="21"/>
+        </w:rPr>
+      </w:pPr>
+      <w:r>
+        <w:rPr>
+          <w:b/>
+          <w:sz w:val="28"/>
+        </w:rPr>
+        <w:t>Description of Understanding:</w:t>
+      </w:r>
+      <w:r>
+        <w:rPr>
+          <w:sz w:val="28"/>
+        </w:rPr>
+        <w:t xml:space="preserve"> </w:t>
+      </w:r>
+      <w:r>
+        <w:rPr>
+          <w:rFonts w:ascii="Calibri" w:hAnsi="Calibri" w:cs="Calibri"/>
+          <w:color w:val="191919"/>
+          <w:szCs w:val="32"/>
+        </w:rPr>
+        <w:t xml:space="preserve">I found the DOM to be very powerful and useful. I learned how to </w:t>
+      </w:r>
+      <w:proofErr w:type="spellStart"/>
+      <w:r>
+        <w:rPr>
+          <w:rFonts w:ascii="Calibri" w:hAnsi="Calibri" w:cs="Calibri"/>
+          <w:color w:val="191919"/>
+          <w:szCs w:val="32"/>
+        </w:rPr>
+        <w:t>createElements</w:t>
+      </w:r>
+      <w:proofErr w:type="spellEnd"/>
+      <w:r>
+        <w:rPr>
+          <w:rFonts w:ascii="Calibri" w:hAnsi="Calibri" w:cs="Calibri"/>
+          <w:color w:val="191919"/>
+          <w:szCs w:val="32"/>
+        </w:rPr>
+        <w:t xml:space="preserve"> with JS into an HMTL. I was able to find elements within the HTML and update them. I could also show how to change an item from </w:t>
+      </w:r>
+      <w:proofErr w:type="gramStart"/>
+      <w:r>
+        <w:rPr>
+          <w:rFonts w:ascii="Calibri" w:hAnsi="Calibri" w:cs="Calibri"/>
+          <w:color w:val="191919"/>
+          <w:szCs w:val="32"/>
+        </w:rPr>
+        <w:t>a</w:t>
+      </w:r>
+      <w:proofErr w:type="gramEnd"/>
+      <w:r>
+        <w:rPr>
+          <w:rFonts w:ascii="Calibri" w:hAnsi="Calibri" w:cs="Calibri"/>
+          <w:color w:val="191919"/>
+          <w:szCs w:val="32"/>
+        </w:rPr>
+        <w:t xml:space="preserve"> unsorted list using </w:t>
+      </w:r>
+      <w:proofErr w:type="spellStart"/>
+      <w:r>
+        <w:rPr>
+          <w:rFonts w:ascii="Calibri" w:hAnsi="Calibri" w:cs="Calibri"/>
+          <w:color w:val="191919"/>
+          <w:szCs w:val="32"/>
+        </w:rPr>
+        <w:t>replaceChild</w:t>
+      </w:r>
+      <w:proofErr w:type="spellEnd"/>
+      <w:r>
+        <w:rPr>
+          <w:rFonts w:ascii="Calibri" w:hAnsi="Calibri" w:cs="Calibri"/>
+          <w:color w:val="191919"/>
+          <w:szCs w:val="32"/>
+        </w:rPr>
+        <w:t xml:space="preserve">. I also demonstrate how to remove elements with </w:t>
+      </w:r>
+      <w:proofErr w:type="spellStart"/>
+      <w:r>
+        <w:rPr>
+          <w:rFonts w:ascii="Calibri" w:hAnsi="Calibri" w:cs="Calibri"/>
+          <w:color w:val="191919"/>
+          <w:szCs w:val="32"/>
+        </w:rPr>
+        <w:t>removeChild</w:t>
+      </w:r>
+      <w:proofErr w:type="spellEnd"/>
+      <w:r>
+        <w:rPr>
+          <w:rFonts w:ascii="Calibri" w:hAnsi="Calibri" w:cs="Calibri"/>
+          <w:color w:val="191919"/>
+          <w:szCs w:val="32"/>
+        </w:rPr>
+        <w:t>.</w:t>
+      </w:r>
+    </w:p>
+    <w:p>
+      <w:r>
+        <w:rPr>
+          <w:b/>
+          <w:sz w:val="28"/>
+        </w:rPr>
+        <w:t>Teaching Video</w:t>
+      </w:r>
+      <w:r>
+        <w:rPr>
+          <w:b/>
+        </w:rPr>
+        <w:t xml:space="preserve">: </w:t>
+      </w:r>
+      <w:r>
+        <w:rPr>
+          <w:rFonts w:ascii="Calibri" w:hAnsi="Calibri" w:cs="Calibri"/>
+          <w:b/>
+        </w:rPr>
+        <w:t> </w:t>
+      </w:r>
+      <w:r>
+        <w:rPr>
+          <w:rFonts w:ascii="Calibri" w:hAnsi="Calibri" w:cs="Calibri"/>
+          <w:color w:val="191919"/>
+        </w:rPr>
+        <w:t> </w:t>
+      </w:r>
+      <w:r>
+        <w:t xml:space="preserve"> </w:t>
+      </w:r>
+      <w:r>
+        <w:t>N/</w:t>
+      </w:r>
+      <w:r>
+        <w:t>A</w:t>
+      </w:r>
+    </w:p>
+    <w:p>
+      <w:r>
+        <w:rPr>
+          <w:b/>
+          <w:sz w:val="28"/>
+        </w:rPr>
+        <w:t>Starting at:</w:t>
+      </w:r>
+      <w:r>
+        <w:rPr>
+          <w:sz w:val="28"/>
+        </w:rPr>
+        <w:t xml:space="preserve"> </w:t>
+      </w:r>
+      <w:r>
+        <w:t>N/A</w:t>
+      </w:r>
+    </w:p>
+    <w:p>
+      <w:r>
+        <w:rPr>
+          <w:b/>
+          <w:sz w:val="28"/>
+        </w:rPr>
+        <w:t>Also Integrated with:</w:t>
+      </w:r>
+      <w:r>
+        <w:rPr>
+          <w:sz w:val="28"/>
+        </w:rPr>
+        <w:t xml:space="preserve"> </w:t>
+      </w:r>
+      <w:r>
+        <w:t xml:space="preserve">DOM Manipulation Using </w:t>
+      </w:r>
+      <w:proofErr w:type="spellStart"/>
+      <w:r>
+        <w:t>createElement</w:t>
+      </w:r>
+      <w:proofErr w:type="spellEnd"/>
+      <w:r>
+        <w:t xml:space="preserve">, </w:t>
+      </w:r>
+      <w:proofErr w:type="spellStart"/>
+      <w:r>
+        <w:t>appendChild</w:t>
+      </w:r>
+      <w:proofErr w:type="spellEnd"/>
+      <w:r>
+        <w:t xml:space="preserve">, </w:t>
+      </w:r>
+      <w:proofErr w:type="spellStart"/>
+      <w:r>
+        <w:t>insertBefore</w:t>
+      </w:r>
+      <w:proofErr w:type="spellEnd"/>
+      <w:r>
+        <w:t xml:space="preserve">, </w:t>
+      </w:r>
+      <w:proofErr w:type="spellStart"/>
+      <w:r>
+        <w:t>removeChild</w:t>
+      </w:r>
+      <w:proofErr w:type="spellEnd"/>
+      <w:r>
+        <w:t xml:space="preserve">, </w:t>
+      </w:r>
+      <w:proofErr w:type="spellStart"/>
+      <w:r>
+        <w:t>etc</w:t>
+      </w:r>
+      <w:proofErr w:type="spellEnd"/>
+    </w:p>
+    <w:p/>
+    <w:p/>
+    <w:tbl>
+      <w:tblPr>
+        <w:tblStyle w:val="TableGrid"/>
+        <w:tblW w:w="0" w:type="auto"/>
+        <w:tblLook w:val="04A0" w:firstRow="1" w:lastRow="0" w:firstColumn="1" w:lastColumn="0" w:noHBand="0" w:noVBand="1"/>
+      </w:tblPr>
+      <w:tblGrid>
+        <w:gridCol w:w="2425"/>
+        <w:gridCol w:w="3690"/>
+        <w:gridCol w:w="1994"/>
+        <w:gridCol w:w="1241"/>
+      </w:tblGrid>
+      <w:tr>
+        <w:tc>
+          <w:tcPr>
+            <w:tcW w:w="2425" w:type="dxa"/>
+            <w:shd w:val="clear" w:color="auto" w:fill="D9D9D9" w:themeFill="background1" w:themeFillShade="D9"/>
+          </w:tcPr>
+          <w:p>
+            <w:pPr>
+              <w:jc w:val="center"/>
+              <w:rPr>
+                <w:b/>
+              </w:rPr>
+            </w:pPr>
+            <w:r>
+              <w:rPr>
+                <w:b/>
+              </w:rPr>
+              <w:t>File</w:t>
+            </w:r>
+          </w:p>
+        </w:tc>
+        <w:tc>
+          <w:tcPr>
+            <w:tcW w:w="3690" w:type="dxa"/>
+            <w:shd w:val="clear" w:color="auto" w:fill="D9D9D9" w:themeFill="background1" w:themeFillShade="D9"/>
+          </w:tcPr>
+          <w:p>
+            <w:pPr>
+              <w:jc w:val="center"/>
+              <w:rPr>
+                <w:b/>
+              </w:rPr>
+            </w:pPr>
+            <w:r>
+              <w:rPr>
+                <w:b/>
+              </w:rPr>
+              <w:t>Git Link</w:t>
+            </w:r>
+          </w:p>
+        </w:tc>
+        <w:tc>
+          <w:tcPr>
+            <w:tcW w:w="1994" w:type="dxa"/>
+            <w:shd w:val="clear" w:color="auto" w:fill="D9D9D9" w:themeFill="background1" w:themeFillShade="D9"/>
+          </w:tcPr>
+          <w:p>
+            <w:pPr>
+              <w:jc w:val="center"/>
+              <w:rPr>
+                <w:b/>
+              </w:rPr>
+            </w:pPr>
+            <w:r>
+              <w:rPr>
+                <w:b/>
+              </w:rPr>
+              <w:t>What should I be looking for?</w:t>
+            </w:r>
+          </w:p>
+        </w:tc>
+        <w:tc>
+          <w:tcPr>
+            <w:tcW w:w="1241" w:type="dxa"/>
+            <w:shd w:val="clear" w:color="auto" w:fill="D9D9D9" w:themeFill="background1" w:themeFillShade="D9"/>
+          </w:tcPr>
+          <w:p>
+            <w:pPr>
+              <w:jc w:val="center"/>
+              <w:rPr>
+                <w:b/>
+              </w:rPr>
+            </w:pPr>
+            <w:r>
+              <w:rPr>
+                <w:b/>
+              </w:rPr>
+              <w:t>Sandbox or Your code?</w:t>
             </w:r>
           </w:p>
         </w:tc>
@@ -1318,22 +1011,32 @@
       <w:tr>
         <w:tc>
           <w:tcPr>
-            <w:tcW w:w="2492" w:type="dxa"/>
-          </w:tcPr>
-          <w:p>
-            <w:proofErr w:type="spellStart"/>
-            <w:r>
-              <w:t>Stringify</w:t>
-            </w:r>
-            <w:proofErr w:type="spellEnd"/>
-          </w:p>
-        </w:tc>
-        <w:tc>
-          <w:tcPr>
-            <w:tcW w:w="3892" w:type="dxa"/>
-          </w:tcPr>
-          <w:p>
-            <w:hyperlink r:id="rId14" w:history="1">
+            <w:tcW w:w="2425" w:type="dxa"/>
+          </w:tcPr>
+          <w:p>
+            <w:r>
+              <w:t>DOM</w:t>
+            </w:r>
+            <w:r>
+              <w:t xml:space="preserve"> </w:t>
+            </w:r>
+            <w:r>
+              <w:t>Basic</w:t>
+            </w:r>
+            <w:r>
+              <w:t xml:space="preserve"> </w:t>
+            </w:r>
+            <w:r>
+              <w:t>Manipulation</w:t>
+            </w:r>
+          </w:p>
+        </w:tc>
+        <w:tc>
+          <w:tcPr>
+            <w:tcW w:w="3690" w:type="dxa"/>
+          </w:tcPr>
+          <w:p>
+            <w:hyperlink r:id="rId6" w:history="1">
               <w:r>
                 <w:rPr>
                   <w:rStyle w:val="Hyperlink"/>
@@ -1345,44 +1048,123 @@
         </w:tc>
         <w:tc>
           <w:tcPr>
-            <w:tcW w:w="1687" w:type="dxa"/>
-          </w:tcPr>
-          <w:p>
-            <w:r>
-              <w:t xml:space="preserve">Use of </w:t>
+            <w:tcW w:w="1994" w:type="dxa"/>
+          </w:tcPr>
+          <w:p>
+            <w:r>
+              <w:t xml:space="preserve">Use of DOM to: replace elements, </w:t>
             </w:r>
             <w:proofErr w:type="spellStart"/>
             <w:r>
-              <w:t>stringify</w:t>
+              <w:t>querySelectorAll</w:t>
             </w:r>
             <w:proofErr w:type="spellEnd"/>
             <w:r>
-              <w:t xml:space="preserve"> and function to text conver</w:t>
-            </w:r>
-            <w:r>
-              <w:t>s</w:t>
-            </w:r>
-            <w:r>
-              <w:t xml:space="preserve">ion using </w:t>
+              <w:t xml:space="preserve">, </w:t>
             </w:r>
             <w:proofErr w:type="spellStart"/>
-            <w:proofErr w:type="gramStart"/>
-            <w:r>
-              <w:t>toString</w:t>
+            <w:r>
+              <w:t>addElement</w:t>
             </w:r>
             <w:proofErr w:type="spellEnd"/>
             <w:r>
-              <w:t>(</w:t>
-            </w:r>
-            <w:proofErr w:type="gramEnd"/>
-            <w:r>
-              <w:t>).</w:t>
-            </w:r>
-          </w:p>
-        </w:tc>
-        <w:tc>
-          <w:tcPr>
-            <w:tcW w:w="1279" w:type="dxa"/>
+              <w:t xml:space="preserve">, </w:t>
+            </w:r>
+            <w:proofErr w:type="spellStart"/>
+            <w:r>
+              <w:t>createElement</w:t>
+            </w:r>
+            <w:proofErr w:type="spellEnd"/>
+            <w:r>
+              <w:t xml:space="preserve">, </w:t>
+            </w:r>
+            <w:proofErr w:type="spellStart"/>
+            <w:r>
+              <w:t>appendChild</w:t>
+            </w:r>
+            <w:proofErr w:type="spellEnd"/>
+            <w:r>
+              <w:t xml:space="preserve">, </w:t>
+            </w:r>
+            <w:proofErr w:type="spellStart"/>
+            <w:r>
+              <w:t>insertBefore</w:t>
+            </w:r>
+            <w:proofErr w:type="spellEnd"/>
+            <w:r>
+              <w:t xml:space="preserve">, remove elements, and </w:t>
+            </w:r>
+            <w:proofErr w:type="spellStart"/>
+            <w:r>
+              <w:t>replaceChild</w:t>
+            </w:r>
+            <w:proofErr w:type="spellEnd"/>
+          </w:p>
+        </w:tc>
+        <w:tc>
+          <w:tcPr>
+            <w:tcW w:w="1241" w:type="dxa"/>
+          </w:tcPr>
+          <w:p>
+            <w:r>
+              <w:t>Mine</w:t>
+            </w:r>
+          </w:p>
+        </w:tc>
+      </w:tr>
+      <w:tr>
+        <w:tc>
+          <w:tcPr>
+            <w:tcW w:w="2425" w:type="dxa"/>
+          </w:tcPr>
+          <w:p>
+            <w:r>
+              <w:t>DOM</w:t>
+            </w:r>
+            <w:r>
+              <w:t xml:space="preserve"> </w:t>
+            </w:r>
+            <w:r>
+              <w:t>Advanced</w:t>
+            </w:r>
+            <w:r>
+              <w:t xml:space="preserve"> </w:t>
+            </w:r>
+            <w:r>
+              <w:t>Manipulation</w:t>
+            </w:r>
+          </w:p>
+        </w:tc>
+        <w:tc>
+          <w:tcPr>
+            <w:tcW w:w="3690" w:type="dxa"/>
+          </w:tcPr>
+          <w:p>
+            <w:hyperlink r:id="rId7" w:history="1">
+              <w:r>
+                <w:rPr>
+                  <w:rStyle w:val="Hyperlink"/>
+                </w:rPr>
+                <w:t>https://github.com/romero-julian/CIT-261-Portfolio/...</w:t>
+              </w:r>
+            </w:hyperlink>
+          </w:p>
+        </w:tc>
+        <w:tc>
+          <w:tcPr>
+            <w:tcW w:w="1994" w:type="dxa"/>
+          </w:tcPr>
+          <w:p>
+            <w:r>
+              <w:t>Use of DOM to edit div location, animate colors and update div text</w:t>
+            </w:r>
+            <w:bookmarkStart w:id="0" w:name="_GoBack"/>
+            <w:bookmarkEnd w:id="0"/>
+          </w:p>
+        </w:tc>
+        <w:tc>
+          <w:tcPr>
+            <w:tcW w:w="1241" w:type="dxa"/>
           </w:tcPr>
           <w:p>
             <w:r>

--- a/Journals/Fluency Review Topics 4-5-6 - JRomero.docx
+++ b/Journals/Fluency Review Topics 4-5-6 - JRomero.docx
@@ -52,7 +52,15 @@
         <w:t xml:space="preserve"> </w:t>
       </w:r>
       <w:r>
-        <w:t>January 21, 2018</w:t>
+        <w:t>January 2</w:t>
+      </w:r>
+      <w:r>
+        <w:t>8</w:t>
+      </w:r>
+      <w:bookmarkStart w:id="0" w:name="_GoBack"/>
+      <w:bookmarkEnd w:id="0"/>
+      <w:r>
+        <w:t>, 2018</w:t>
       </w:r>
     </w:p>
     <w:p>
@@ -1158,8 +1166,6 @@
             <w:r>
               <w:t>Use of DOM to edit div location, animate colors and update div text</w:t>
             </w:r>
-            <w:bookmarkStart w:id="0" w:name="_GoBack"/>
-            <w:bookmarkEnd w:id="0"/>
           </w:p>
         </w:tc>
         <w:tc>

--- a/Journals/Fluency Review Topics 4-5-6 - JRomero.docx
+++ b/Journals/Fluency Review Topics 4-5-6 - JRomero.docx
@@ -57,8 +57,6 @@
       <w:r>
         <w:t>8</w:t>
       </w:r>
-      <w:bookmarkStart w:id="0" w:name="_GoBack"/>
-      <w:bookmarkEnd w:id="0"/>
       <w:r>
         <w:t>, 2018</w:t>
       </w:r>
@@ -78,7 +76,10 @@
         <w:t xml:space="preserve"> </w:t>
       </w:r>
       <w:r>
-        <w:t>3</w:t>
+        <w:t>4</w:t>
+      </w:r>
+      <w:r>
+        <w:t xml:space="preserve"> &amp; 5</w:t>
       </w:r>
     </w:p>
     <w:p/>
@@ -167,9 +168,14 @@
         </w:rPr>
         <w:t xml:space="preserve">Teaching Video: </w:t>
       </w:r>
-      <w:r>
-        <w:t>N/A</w:t>
-      </w:r>
+      <w:hyperlink r:id="rId4" w:history="1">
+        <w:r>
+          <w:rPr>
+            <w:rStyle w:val="Hyperlink"/>
+          </w:rPr>
+          <w:t>Learning topics 4, 5, &amp; 6</w:t>
+        </w:r>
+      </w:hyperlink>
     </w:p>
     <w:p>
       <w:r>
@@ -186,7 +192,7 @@
         <w:t xml:space="preserve"> </w:t>
       </w:r>
       <w:r>
-        <w:t>N/A</w:t>
+        <w:t>31:56 to 48:24</w:t>
       </w:r>
     </w:p>
     <w:p>
@@ -336,7 +342,7 @@
             <w:tcW w:w="3512" w:type="dxa"/>
           </w:tcPr>
           <w:p>
-            <w:hyperlink r:id="rId4" w:history="1">
+            <w:hyperlink r:id="rId5" w:history="1">
               <w:r>
                 <w:rPr>
                   <w:rStyle w:val="Hyperlink"/>
@@ -449,18 +455,16 @@
         </w:rPr>
         <w:t> </w:t>
       </w:r>
-      <w:r>
-        <w:rPr>
-          <w:rFonts w:ascii="Calibri" w:hAnsi="Calibri" w:cs="Calibri"/>
-          <w:color w:val="191919"/>
-        </w:rPr>
-        <w:t> </w:t>
-      </w:r>
+      <w:hyperlink r:id="rId6" w:history="1">
+        <w:r>
+          <w:rPr>
+            <w:rStyle w:val="Hyperlink"/>
+          </w:rPr>
+          <w:t>Learning topics 4, 5, &amp; 6</w:t>
+        </w:r>
+      </w:hyperlink>
       <w:r>
         <w:t xml:space="preserve"> </w:t>
-      </w:r>
-      <w:r>
-        <w:t>N/A</w:t>
       </w:r>
     </w:p>
     <w:p>
@@ -478,7 +482,7 @@
         <w:t xml:space="preserve"> </w:t>
       </w:r>
       <w:r>
-        <w:t>N/A</w:t>
+        <w:t>15:40 to 31:56</w:t>
       </w:r>
     </w:p>
     <w:p>
@@ -613,7 +617,7 @@
             <w:tcW w:w="3623" w:type="dxa"/>
           </w:tcPr>
           <w:p>
-            <w:hyperlink r:id="rId5" w:history="1">
+            <w:hyperlink r:id="rId7" w:history="1">
               <w:r>
                 <w:rPr>
                   <w:rStyle w:val="Hyperlink"/>
@@ -808,6 +812,14 @@
         </w:rPr>
         <w:t>.</w:t>
       </w:r>
+      <w:r>
+        <w:rPr>
+          <w:rFonts w:ascii="Calibri" w:hAnsi="Calibri" w:cs="Calibri"/>
+          <w:color w:val="191919"/>
+          <w:szCs w:val="32"/>
+        </w:rPr>
+        <w:t xml:space="preserve"> David taught us regarding the DOM and how we can change HTML properties by using these DOM functions and methods.</w:t>
+      </w:r>
     </w:p>
     <w:p>
       <w:r>
@@ -830,21 +842,28 @@
         </w:rPr>
         <w:t> </w:t>
       </w:r>
-      <w:r>
-        <w:rPr>
-          <w:rFonts w:ascii="Calibri" w:hAnsi="Calibri" w:cs="Calibri"/>
-          <w:color w:val="191919"/>
-        </w:rPr>
-        <w:t> </w:t>
+      <w:bookmarkStart w:id="0" w:name="_GoBack"/>
+      <w:bookmarkEnd w:id="0"/>
+      <w:r>
+        <w:fldChar w:fldCharType="begin"/>
+      </w:r>
+      <w:r>
+        <w:instrText>HYPERLINK "https://www.youtube.com/watch?v=DYz0tjJYBTQ"</w:instrText>
+      </w:r>
+      <w:r>
+        <w:fldChar w:fldCharType="separate"/>
+      </w:r>
+      <w:r>
+        <w:rPr>
+          <w:rStyle w:val="Hyperlink"/>
+        </w:rPr>
+        <w:t>Learning topics 4, 5, &amp; 6</w:t>
+      </w:r>
+      <w:r>
+        <w:fldChar w:fldCharType="end"/>
       </w:r>
       <w:r>
         <w:t xml:space="preserve"> </w:t>
-      </w:r>
-      <w:r>
-        <w:t>N/</w:t>
-      </w:r>
-      <w:r>
-        <w:t>A</w:t>
       </w:r>
     </w:p>
     <w:p>
@@ -862,7 +881,10 @@
         <w:t xml:space="preserve"> </w:t>
       </w:r>
       <w:r>
-        <w:t>N/A</w:t>
+        <w:rPr>
+          <w:sz w:val="28"/>
+        </w:rPr>
+        <w:t>0:00 to 15:40</w:t>
       </w:r>
     </w:p>
     <w:p>
@@ -1044,7 +1066,7 @@
             <w:tcW w:w="3690" w:type="dxa"/>
           </w:tcPr>
           <w:p>
-            <w:hyperlink r:id="rId6" w:history="1">
+            <w:hyperlink r:id="rId8" w:history="1">
               <w:r>
                 <w:rPr>
                   <w:rStyle w:val="Hyperlink"/>
@@ -1148,7 +1170,7 @@
             <w:tcW w:w="3690" w:type="dxa"/>
           </w:tcPr>
           <w:p>
-            <w:hyperlink r:id="rId7" w:history="1">
+            <w:hyperlink r:id="rId9" w:history="1">
               <w:r>
                 <w:rPr>
                   <w:rStyle w:val="Hyperlink"/>
@@ -1164,7 +1186,11 @@
           </w:tcPr>
           <w:p>
             <w:r>
-              <w:t>Use of DOM to edit div location, animate colors and update div text</w:t>
+              <w:t xml:space="preserve">Use of DOM to edit div location, animate colors </w:t>
+            </w:r>
+            <w:r>
+              <w:lastRenderedPageBreak/>
+              <w:t>and update div text</w:t>
             </w:r>
           </w:p>
         </w:tc>
@@ -1174,6 +1200,7 @@
           </w:tcPr>
           <w:p>
             <w:r>
+              <w:lastRenderedPageBreak/>
               <w:t>Mine</w:t>
             </w:r>
           </w:p>
